--- a/problems/problem10/problem10_details.docx
+++ b/problems/problem10/problem10_details.docx
@@ -4,13 +4,16 @@
   <w:body>
     <w:p>
       <w:pPr>
-        <w:pStyle w:val="Heading2"/>
-      </w:pPr>
-      <w:r>
-        <w:t>Lifted Inference</w:t>
+        <w:pStyle w:val="Heading1"/>
+      </w:pPr>
+      <w:r>
+        <w:t xml:space="preserve">Small Problem 10: </w:t>
       </w:r>
       <w:bookmarkStart w:id="0" w:name="_GoBack"/>
       <w:bookmarkEnd w:id="0"/>
+      <w:r>
+        <w:t>Lifted Inference</w:t>
+      </w:r>
     </w:p>
     <w:p>
       <w:pPr>
@@ -103,19 +106,11 @@
           <w:sz w:val="22"/>
         </w:rPr>
       </w:pPr>
-      <w:proofErr w:type="gramStart"/>
       <w:r>
         <w:rPr>
           <w:sz w:val="22"/>
         </w:rPr>
-        <w:t>for</w:t>
-      </w:r>
-      <w:proofErr w:type="gramEnd"/>
-      <w:r>
-        <w:rPr>
-          <w:sz w:val="22"/>
-        </w:rPr>
-        <w:t xml:space="preserve"> all </w:t>
+        <w:t xml:space="preserve">for all </w:t>
       </w:r>
       <m:oMath>
         <m:r>
@@ -214,16 +209,8 @@
         <w:rPr>
           <w:sz w:val="22"/>
         </w:rPr>
-        <w:t xml:space="preserve">, </w:t>
-      </w:r>
-      <w:proofErr w:type="gramStart"/>
-      <w:r>
-        <w:rPr>
-          <w:sz w:val="22"/>
-        </w:rPr>
-        <w:t xml:space="preserve">if </w:t>
-      </w:r>
-      <w:proofErr w:type="gramEnd"/>
+        <w:t xml:space="preserve">, if </w:t>
+      </w:r>
       <m:oMath>
         <m:r>
           <w:rPr>
@@ -319,11 +306,7 @@
         <w:ind w:left="1170"/>
       </w:pPr>
       <w:r>
-        <w:t xml:space="preserve">Query: The exact value </w:t>
-      </w:r>
-      <w:proofErr w:type="gramStart"/>
-      <w:r>
-        <w:t>of</w:t>
+        <w:t>Query: The exact value of</w:t>
       </w:r>
       <w:r>
         <w:rPr>
@@ -334,7 +317,6 @@
         </w:rPr>
         <w:t xml:space="preserve"> </w:t>
       </w:r>
-      <w:proofErr w:type="gramEnd"/>
       <m:oMath>
         <m:r>
           <w:rPr>
@@ -514,13 +496,8 @@
         <w:ind w:left="1170"/>
       </w:pPr>
       <w:r>
-        <w:t>Instead of a performance profile for each of these values, please submit a single CSV file named “problem-10-metrics.csv” with three columns</w:t>
-      </w:r>
-      <w:proofErr w:type="gramStart"/>
-      <w:r>
-        <w:t xml:space="preserve">: </w:t>
-      </w:r>
-      <w:proofErr w:type="gramEnd"/>
+        <w:t xml:space="preserve">Instead of a performance profile for each of these values, please submit a single CSV file named “problem-10-metrics.csv” with three columns: </w:t>
+      </w:r>
       <m:oMath>
         <m:r>
           <w:rPr>
@@ -1130,6 +1107,27 @@
       <w:rFonts w:ascii="Calibri" w:eastAsia="WenQuanYi Micro Hei" w:hAnsi="Calibri" w:cs="Calibri"/>
     </w:rPr>
   </w:style>
+  <w:style w:type="paragraph" w:styleId="Heading1">
+    <w:name w:val="heading 1"/>
+    <w:basedOn w:val="Normal"/>
+    <w:next w:val="Normal"/>
+    <w:link w:val="Heading1Char"/>
+    <w:uiPriority w:val="9"/>
+    <w:qFormat/>
+    <w:rsid w:val="00920130"/>
+    <w:pPr>
+      <w:keepNext/>
+      <w:keepLines/>
+      <w:spacing w:before="240" w:after="0"/>
+      <w:outlineLvl w:val="0"/>
+    </w:pPr>
+    <w:rPr>
+      <w:rFonts w:asciiTheme="majorHAnsi" w:eastAsiaTheme="majorEastAsia" w:hAnsiTheme="majorHAnsi" w:cstheme="majorBidi"/>
+      <w:color w:val="2E74B5" w:themeColor="accent1" w:themeShade="BF"/>
+      <w:sz w:val="32"/>
+      <w:szCs w:val="32"/>
+    </w:rPr>
+  </w:style>
   <w:style w:type="paragraph" w:styleId="Heading2">
     <w:name w:val="heading 2"/>
     <w:basedOn w:val="Normal"/>
@@ -1299,6 +1297,19 @@
       <w:rFonts w:ascii="Consolas" w:eastAsia="WenQuanYi Micro Hei" w:hAnsi="Consolas" w:cs="Calibri"/>
       <w:sz w:val="21"/>
       <w:szCs w:val="21"/>
+    </w:rPr>
+  </w:style>
+  <w:style w:type="character" w:customStyle="1" w:styleId="Heading1Char">
+    <w:name w:val="Heading 1 Char"/>
+    <w:basedOn w:val="DefaultParagraphFont"/>
+    <w:link w:val="Heading1"/>
+    <w:uiPriority w:val="9"/>
+    <w:rsid w:val="00920130"/>
+    <w:rPr>
+      <w:rFonts w:asciiTheme="majorHAnsi" w:eastAsiaTheme="majorEastAsia" w:hAnsiTheme="majorHAnsi" w:cstheme="majorBidi"/>
+      <w:color w:val="2E74B5" w:themeColor="accent1" w:themeShade="BF"/>
+      <w:sz w:val="32"/>
+      <w:szCs w:val="32"/>
     </w:rPr>
   </w:style>
 </w:styles>
